--- a/prep test.docx
+++ b/prep test.docx
@@ -12,7 +12,6 @@
           <w:shd w:val="clear" w:color="auto" w:fill="FFFFFF"/>
         </w:rPr>
       </w:pPr>
-      <w:proofErr w:type="gramStart"/>
       <w:r>
         <w:rPr>
           <w:rFonts w:ascii="Arial" w:hAnsi="Arial" w:cs="Arial"/>
@@ -21,9 +20,8 @@
           <w:szCs w:val="23"/>
           <w:shd w:val="clear" w:color="auto" w:fill="FFFFFF"/>
         </w:rPr>
-        <w:t>Print(</w:t>
-      </w:r>
-      <w:proofErr w:type="gramEnd"/>
+        <w:t>print(</w:t>
+      </w:r>
       <w:r>
         <w:rPr>
           <w:rFonts w:ascii="Arial" w:hAnsi="Arial" w:cs="Arial" w:hint="eastAsia"/>
@@ -34,7 +32,6 @@
         </w:rPr>
         <w:t>bool(</w:t>
       </w:r>
-      <w:proofErr w:type="spellStart"/>
       <w:r>
         <w:rPr>
           <w:rFonts w:ascii="Arial" w:hAnsi="Arial" w:cs="Arial"/>
@@ -43,9 +40,20 @@
           <w:szCs w:val="23"/>
           <w:shd w:val="clear" w:color="auto" w:fill="FFFFFF"/>
         </w:rPr>
-        <w:t>int</w:t>
-      </w:r>
-      <w:proofErr w:type="spellEnd"/>
+        <w:t>int(input())))</w:t>
+      </w:r>
+    </w:p>
+    <w:p>
+      <w:r>
+        <w:rPr>
+          <w:rFonts w:ascii="Arial" w:hAnsi="Arial" w:cs="Arial" w:hint="eastAsia"/>
+          <w:color w:val="212529"/>
+          <w:sz w:val="23"/>
+          <w:szCs w:val="23"/>
+          <w:shd w:val="clear" w:color="auto" w:fill="FFFFFF"/>
+        </w:rPr>
+        <w:t xml:space="preserve">&gt;&gt;  </w:t>
+      </w:r>
       <w:r>
         <w:rPr>
           <w:rFonts w:ascii="Arial" w:hAnsi="Arial" w:cs="Arial"/>
@@ -54,7 +62,17 @@
           <w:szCs w:val="23"/>
           <w:shd w:val="clear" w:color="auto" w:fill="FFFFFF"/>
         </w:rPr>
-        <w:t>(input())</w:t>
+        <w:t>true</w:t>
+      </w:r>
+      <w:r>
+        <w:rPr>
+          <w:rFonts w:ascii="Arial" w:hAnsi="Arial" w:cs="Arial" w:hint="eastAsia"/>
+          <w:color w:val="212529"/>
+          <w:sz w:val="23"/>
+          <w:szCs w:val="23"/>
+          <w:shd w:val="clear" w:color="auto" w:fill="FFFFFF"/>
+        </w:rPr>
+        <w:t xml:space="preserve"> </w:t>
       </w:r>
       <w:r>
         <w:rPr>
@@ -64,15 +82,8 @@
           <w:szCs w:val="23"/>
           <w:shd w:val="clear" w:color="auto" w:fill="FFFFFF"/>
         </w:rPr>
-        <w:t>))</w:t>
-      </w:r>
-    </w:p>
-    <w:p>
-      <w:pPr>
-        <w:rPr>
-          <w:rFonts w:hint="eastAsia"/>
-        </w:rPr>
-      </w:pPr>
+        <w:t xml:space="preserve">false </w:t>
+      </w:r>
       <w:r>
         <w:rPr>
           <w:rFonts w:ascii="Arial" w:hAnsi="Arial" w:cs="Arial" w:hint="eastAsia"/>
@@ -81,17 +92,7 @@
           <w:szCs w:val="23"/>
           <w:shd w:val="clear" w:color="auto" w:fill="FFFFFF"/>
         </w:rPr>
-        <w:t xml:space="preserve">&gt;&gt;  </w:t>
-      </w:r>
-      <w:r>
-        <w:rPr>
-          <w:rFonts w:ascii="Arial" w:hAnsi="Arial" w:cs="Arial"/>
-          <w:color w:val="212529"/>
-          <w:sz w:val="23"/>
-          <w:szCs w:val="23"/>
-          <w:shd w:val="clear" w:color="auto" w:fill="FFFFFF"/>
-        </w:rPr>
-        <w:t>true</w:t>
+        <w:t>로</w:t>
       </w:r>
       <w:r>
         <w:rPr>
@@ -105,55 +106,210 @@
       </w:r>
       <w:r>
         <w:rPr>
-          <w:rFonts w:ascii="Arial" w:hAnsi="Arial" w:cs="Arial"/>
-          <w:color w:val="212529"/>
-          <w:sz w:val="23"/>
-          <w:szCs w:val="23"/>
-          <w:shd w:val="clear" w:color="auto" w:fill="FFFFFF"/>
-        </w:rPr>
-        <w:t xml:space="preserve">false </w:t>
-      </w:r>
-      <w:r>
-        <w:rPr>
           <w:rFonts w:ascii="Arial" w:hAnsi="Arial" w:cs="Arial" w:hint="eastAsia"/>
           <w:color w:val="212529"/>
           <w:sz w:val="23"/>
           <w:szCs w:val="23"/>
           <w:shd w:val="clear" w:color="auto" w:fill="FFFFFF"/>
         </w:rPr>
-        <w:t>로</w:t>
-      </w:r>
-      <w:r>
-        <w:rPr>
-          <w:rFonts w:ascii="Arial" w:hAnsi="Arial" w:cs="Arial" w:hint="eastAsia"/>
-          <w:color w:val="212529"/>
-          <w:sz w:val="23"/>
-          <w:szCs w:val="23"/>
-          <w:shd w:val="clear" w:color="auto" w:fill="FFFFFF"/>
-        </w:rPr>
-        <w:t xml:space="preserve"> </w:t>
-      </w:r>
-      <w:r>
-        <w:rPr>
-          <w:rFonts w:ascii="Arial" w:hAnsi="Arial" w:cs="Arial" w:hint="eastAsia"/>
-          <w:color w:val="212529"/>
-          <w:sz w:val="23"/>
-          <w:szCs w:val="23"/>
-          <w:shd w:val="clear" w:color="auto" w:fill="FFFFFF"/>
-        </w:rPr>
         <w:t>출력</w:t>
       </w:r>
       <w:r>
         <w:br/>
       </w:r>
+      <w:bookmarkStart w:id="0" w:name="_GoBack"/>
+      <w:bookmarkEnd w:id="0"/>
+    </w:p>
+    <w:p>
+      <w:r>
+        <w:rPr>
+          <w:rFonts w:hint="eastAsia"/>
+        </w:rPr>
+        <w:t xml:space="preserve">비트연산 : </w:t>
+      </w:r>
+      <w:r>
+        <w:t>6059, 6060</w:t>
+      </w:r>
+    </w:p>
+    <w:p>
+      <w:r>
+        <w:tab/>
+        <w:t>+</w:t>
+      </w:r>
+      <w:r>
+        <w:rPr>
+          <w:rFonts w:hint="eastAsia"/>
+        </w:rPr>
+        <w:t>순열 조합</w:t>
+      </w:r>
+    </w:p>
+    <w:p/>
+    <w:p>
+      <w:pPr>
+        <w:rPr>
+          <w:rFonts w:hint="eastAsia"/>
+        </w:rPr>
+      </w:pPr>
+      <w:r>
+        <w:rPr>
+          <w:rFonts w:hint="eastAsia"/>
+        </w:rPr>
+        <w:t xml:space="preserve">6095, </w:t>
+      </w:r>
+      <w:r>
+        <w:t>6096, 6097,6098</w:t>
+      </w:r>
+    </w:p>
+    <w:p/>
+    <w:p>
+      <w:r>
+        <w:rPr>
+          <w:rFonts w:hint="eastAsia"/>
+        </w:rPr>
+        <w:t>소수점</w:t>
+      </w:r>
+      <w:r>
+        <w:t xml:space="preserve"> 지정</w:t>
+      </w:r>
+    </w:p>
+    <w:p>
+      <w:r>
+        <w:rPr>
+          <w:rFonts w:hint="eastAsia"/>
+        </w:rPr>
+        <w:t>람다</w:t>
+      </w:r>
+      <w:r>
+        <w:t xml:space="preserve"> - </w:t>
+      </w:r>
+    </w:p>
+    <w:p>
+      <w:r>
+        <w:rPr>
+          <w:rFonts w:hint="eastAsia"/>
+        </w:rPr>
+        <w:t>진법</w:t>
+      </w:r>
+      <w:r>
+        <w:t>, 비트연산</w:t>
+      </w:r>
+    </w:p>
+    <w:p>
+      <w:r>
+        <w:rPr>
+          <w:rFonts w:hint="eastAsia"/>
+        </w:rPr>
+        <w:t>재귀</w:t>
+      </w:r>
+    </w:p>
+    <w:p/>
+    <w:p>
+      <w:r>
+        <w:t>c  fstring</w:t>
+      </w:r>
+    </w:p>
+    <w:p/>
+    <w:p>
+      <w:pPr>
+        <w:pBdr>
+          <w:bottom w:val="single" w:sz="6" w:space="1" w:color="auto"/>
+        </w:pBdr>
+      </w:pPr>
+    </w:p>
+    <w:p/>
+    <w:p>
+      <w:r>
+        <w:rPr>
+          <w:rFonts w:hint="eastAsia"/>
+        </w:rPr>
+        <w:t>노션</w:t>
+      </w:r>
+    </w:p>
+    <w:p>
+      <w:r>
+        <w:rPr>
+          <w:rFonts w:hint="eastAsia"/>
+        </w:rPr>
+        <w:t>와이어프레임</w:t>
+      </w:r>
+    </w:p>
+    <w:p>
+      <w:r>
+        <w:rPr>
+          <w:rFonts w:hint="eastAsia"/>
+        </w:rPr>
+        <w:t>시퀀스다이어그램</w:t>
+      </w:r>
+    </w:p>
+    <w:p>
+      <w:r>
+        <w:t>tc 만들어서 정리</w:t>
+      </w:r>
+    </w:p>
+    <w:p>
+      <w:r>
+        <w:t>ucc 제작 툴</w:t>
+      </w:r>
+    </w:p>
+    <w:p>
+      <w:r>
+        <w:rPr>
+          <w:rFonts w:hint="eastAsia"/>
+        </w:rPr>
+        <w:t>지라</w:t>
+      </w:r>
+    </w:p>
+    <w:p>
+      <w:r>
+        <w:rPr>
+          <w:rFonts w:hint="eastAsia"/>
+        </w:rPr>
+        <w:t>노트북</w:t>
+      </w:r>
+      <w:r>
+        <w:t xml:space="preserve"> 개발 환경 설정</w:t>
+      </w:r>
+    </w:p>
+    <w:p>
+      <w:pPr>
+        <w:rPr>
+          <w:rFonts w:hint="eastAsia"/>
+        </w:rPr>
+      </w:pPr>
+      <w:r>
+        <w:rPr>
+          <w:rFonts w:hint="eastAsia"/>
+        </w:rPr>
+        <w:t>뷰</w:t>
+      </w:r>
+      <w:r>
+        <w:t xml:space="preserve"> 복습</w:t>
+      </w:r>
+    </w:p>
+    <w:p/>
+    <w:p/>
+    <w:p>
+      <w:r>
+        <w:rPr>
+          <w:rFonts w:hint="eastAsia"/>
+        </w:rPr>
+        <w:t>명세서</w:t>
+      </w:r>
+      <w:r>
+        <w:t xml:space="preserve"> 기반 - 명세기술서</w:t>
+      </w:r>
+    </w:p>
+    <w:p>
+      <w:pPr>
+        <w:rPr>
+          <w:rFonts w:hint="eastAsia"/>
+        </w:rPr>
+      </w:pPr>
+      <w:r>
+        <w:t>github - tupli</w:t>
+      </w:r>
     </w:p>
     <w:sectPr>
-      <w:headerReference w:type="even" r:id="rId7"/>
-      <w:headerReference w:type="default" r:id="rId8"/>
-      <w:footerReference w:type="even" r:id="rId9"/>
-      <w:footerReference w:type="default" r:id="rId10"/>
-      <w:headerReference w:type="first" r:id="rId11"/>
-      <w:footerReference w:type="first" r:id="rId12"/>
       <w:pgSz w:w="11906" w:h="16838"/>
       <w:pgMar w:top="1701" w:right="1440" w:bottom="1440" w:left="1440" w:header="851" w:footer="992" w:gutter="0"/>
       <w:cols w:space="425"/>
@@ -188,36 +344,6 @@
 </w:endnotes>
 </file>
 
-<file path=word/footer1.xml><?xml version="1.0" encoding="utf-8"?>
-<w:ftr xmlns:wpc="http://schemas.microsoft.com/office/word/2010/wordprocessingCanvas" xmlns:cx="http://schemas.microsoft.com/office/drawing/2014/chartex" xmlns:cx1="http://schemas.microsoft.com/office/drawing/2015/9/8/chartex" xmlns:mc="http://schemas.openxmlformats.org/markup-compatibility/2006" xmlns:o="urn:schemas-microsoft-com:office:office" xmlns:r="http://schemas.openxmlformats.org/officeDocument/2006/relationships" xmlns:m="http://schemas.openxmlformats.org/officeDocument/2006/math" xmlns:v="urn:schemas-microsoft-com:vml" xmlns:wp14="http://schemas.microsoft.com/office/word/2010/wordprocessingDrawing" xmlns:wp="http://schemas.openxmlformats.org/drawingml/2006/wordprocessingDrawing" xmlns:w10="urn:schemas-microsoft-com:office:word" xmlns:w="http://schemas.openxmlformats.org/wordprocessingml/2006/main" xmlns:w14="http://schemas.microsoft.com/office/word/2010/wordml" xmlns:w15="http://schemas.microsoft.com/office/word/2012/wordml" xmlns:w16se="http://schemas.microsoft.com/office/word/2015/wordml/symex" xmlns:wpg="http://schemas.microsoft.com/office/word/2010/wordprocessingGroup" xmlns:wpi="http://schemas.microsoft.com/office/word/2010/wordprocessingInk" xmlns:wne="http://schemas.microsoft.com/office/word/2006/wordml" xmlns:wps="http://schemas.microsoft.com/office/word/2010/wordprocessingShape" mc:Ignorable="w14 w15 w16se wp14">
-  <w:p>
-    <w:pPr>
-      <w:pStyle w:val="a5"/>
-    </w:pPr>
-  </w:p>
-</w:ftr>
-</file>
-
-<file path=word/footer2.xml><?xml version="1.0" encoding="utf-8"?>
-<w:ftr xmlns:wpc="http://schemas.microsoft.com/office/word/2010/wordprocessingCanvas" xmlns:cx="http://schemas.microsoft.com/office/drawing/2014/chartex" xmlns:cx1="http://schemas.microsoft.com/office/drawing/2015/9/8/chartex" xmlns:mc="http://schemas.openxmlformats.org/markup-compatibility/2006" xmlns:o="urn:schemas-microsoft-com:office:office" xmlns:r="http://schemas.openxmlformats.org/officeDocument/2006/relationships" xmlns:m="http://schemas.openxmlformats.org/officeDocument/2006/math" xmlns:v="urn:schemas-microsoft-com:vml" xmlns:wp14="http://schemas.microsoft.com/office/word/2010/wordprocessingDrawing" xmlns:wp="http://schemas.openxmlformats.org/drawingml/2006/wordprocessingDrawing" xmlns:w10="urn:schemas-microsoft-com:office:word" xmlns:w="http://schemas.openxmlformats.org/wordprocessingml/2006/main" xmlns:w14="http://schemas.microsoft.com/office/word/2010/wordml" xmlns:w15="http://schemas.microsoft.com/office/word/2012/wordml" xmlns:w16se="http://schemas.microsoft.com/office/word/2015/wordml/symex" xmlns:wpg="http://schemas.microsoft.com/office/word/2010/wordprocessingGroup" xmlns:wpi="http://schemas.microsoft.com/office/word/2010/wordprocessingInk" xmlns:wne="http://schemas.microsoft.com/office/word/2006/wordml" xmlns:wps="http://schemas.microsoft.com/office/word/2010/wordprocessingShape" mc:Ignorable="w14 w15 w16se wp14">
-  <w:p>
-    <w:pPr>
-      <w:pStyle w:val="a5"/>
-    </w:pPr>
-  </w:p>
-</w:ftr>
-</file>
-
-<file path=word/footer3.xml><?xml version="1.0" encoding="utf-8"?>
-<w:ftr xmlns:wpc="http://schemas.microsoft.com/office/word/2010/wordprocessingCanvas" xmlns:cx="http://schemas.microsoft.com/office/drawing/2014/chartex" xmlns:cx1="http://schemas.microsoft.com/office/drawing/2015/9/8/chartex" xmlns:mc="http://schemas.openxmlformats.org/markup-compatibility/2006" xmlns:o="urn:schemas-microsoft-com:office:office" xmlns:r="http://schemas.openxmlformats.org/officeDocument/2006/relationships" xmlns:m="http://schemas.openxmlformats.org/officeDocument/2006/math" xmlns:v="urn:schemas-microsoft-com:vml" xmlns:wp14="http://schemas.microsoft.com/office/word/2010/wordprocessingDrawing" xmlns:wp="http://schemas.openxmlformats.org/drawingml/2006/wordprocessingDrawing" xmlns:w10="urn:schemas-microsoft-com:office:word" xmlns:w="http://schemas.openxmlformats.org/wordprocessingml/2006/main" xmlns:w14="http://schemas.microsoft.com/office/word/2010/wordml" xmlns:w15="http://schemas.microsoft.com/office/word/2012/wordml" xmlns:w16se="http://schemas.microsoft.com/office/word/2015/wordml/symex" xmlns:wpg="http://schemas.microsoft.com/office/word/2010/wordprocessingGroup" xmlns:wpi="http://schemas.microsoft.com/office/word/2010/wordprocessingInk" xmlns:wne="http://schemas.microsoft.com/office/word/2006/wordml" xmlns:wps="http://schemas.microsoft.com/office/word/2010/wordprocessingShape" mc:Ignorable="w14 w15 w16se wp14">
-  <w:p>
-    <w:pPr>
-      <w:pStyle w:val="a5"/>
-    </w:pPr>
-  </w:p>
-</w:ftr>
-</file>
-
 <file path=word/footnotes.xml><?xml version="1.0" encoding="utf-8"?>
 <w:footnotes xmlns:wpc="http://schemas.microsoft.com/office/word/2010/wordprocessingCanvas" xmlns:cx="http://schemas.microsoft.com/office/drawing/2014/chartex" xmlns:cx1="http://schemas.microsoft.com/office/drawing/2015/9/8/chartex" xmlns:mc="http://schemas.openxmlformats.org/markup-compatibility/2006" xmlns:o="urn:schemas-microsoft-com:office:office" xmlns:r="http://schemas.openxmlformats.org/officeDocument/2006/relationships" xmlns:m="http://schemas.openxmlformats.org/officeDocument/2006/math" xmlns:v="urn:schemas-microsoft-com:vml" xmlns:wp14="http://schemas.microsoft.com/office/word/2010/wordprocessingDrawing" xmlns:wp="http://schemas.openxmlformats.org/drawingml/2006/wordprocessingDrawing" xmlns:w10="urn:schemas-microsoft-com:office:word" xmlns:w="http://schemas.openxmlformats.org/wordprocessingml/2006/main" xmlns:w14="http://schemas.microsoft.com/office/word/2010/wordml" xmlns:w15="http://schemas.microsoft.com/office/word/2012/wordml" xmlns:w16se="http://schemas.microsoft.com/office/word/2015/wordml/symex" xmlns:wpg="http://schemas.microsoft.com/office/word/2010/wordprocessingGroup" xmlns:wpi="http://schemas.microsoft.com/office/word/2010/wordprocessingInk" xmlns:wne="http://schemas.microsoft.com/office/word/2006/wordml" xmlns:wps="http://schemas.microsoft.com/office/word/2010/wordprocessingShape" mc:Ignorable="w14 w15 w16se wp14">
   <w:footnote w:type="separator" w:id="-1">
@@ -241,38 +367,6 @@
     </w:p>
   </w:footnote>
 </w:footnotes>
-</file>
-
-<file path=word/header1.xml><?xml version="1.0" encoding="utf-8"?>
-<w:hdr xmlns:wpc="http://schemas.microsoft.com/office/word/2010/wordprocessingCanvas" xmlns:cx="http://schemas.microsoft.com/office/drawing/2014/chartex" xmlns:cx1="http://schemas.microsoft.com/office/drawing/2015/9/8/chartex" xmlns:mc="http://schemas.openxmlformats.org/markup-compatibility/2006" xmlns:o="urn:schemas-microsoft-com:office:office" xmlns:r="http://schemas.openxmlformats.org/officeDocument/2006/relationships" xmlns:m="http://schemas.openxmlformats.org/officeDocument/2006/math" xmlns:v="urn:schemas-microsoft-com:vml" xmlns:wp14="http://schemas.microsoft.com/office/word/2010/wordprocessingDrawing" xmlns:wp="http://schemas.openxmlformats.org/drawingml/2006/wordprocessingDrawing" xmlns:w10="urn:schemas-microsoft-com:office:word" xmlns:w="http://schemas.openxmlformats.org/wordprocessingml/2006/main" xmlns:w14="http://schemas.microsoft.com/office/word/2010/wordml" xmlns:w15="http://schemas.microsoft.com/office/word/2012/wordml" xmlns:w16se="http://schemas.microsoft.com/office/word/2015/wordml/symex" xmlns:wpg="http://schemas.microsoft.com/office/word/2010/wordprocessingGroup" xmlns:wpi="http://schemas.microsoft.com/office/word/2010/wordprocessingInk" xmlns:wne="http://schemas.microsoft.com/office/word/2006/wordml" xmlns:wps="http://schemas.microsoft.com/office/word/2010/wordprocessingShape" mc:Ignorable="w14 w15 w16se wp14">
-  <w:p>
-    <w:pPr>
-      <w:pStyle w:val="a4"/>
-    </w:pPr>
-  </w:p>
-</w:hdr>
-</file>
-
-<file path=word/header2.xml><?xml version="1.0" encoding="utf-8"?>
-<w:hdr xmlns:wpc="http://schemas.microsoft.com/office/word/2010/wordprocessingCanvas" xmlns:cx="http://schemas.microsoft.com/office/drawing/2014/chartex" xmlns:cx1="http://schemas.microsoft.com/office/drawing/2015/9/8/chartex" xmlns:mc="http://schemas.openxmlformats.org/markup-compatibility/2006" xmlns:o="urn:schemas-microsoft-com:office:office" xmlns:r="http://schemas.openxmlformats.org/officeDocument/2006/relationships" xmlns:m="http://schemas.openxmlformats.org/officeDocument/2006/math" xmlns:v="urn:schemas-microsoft-com:vml" xmlns:wp14="http://schemas.microsoft.com/office/word/2010/wordprocessingDrawing" xmlns:wp="http://schemas.openxmlformats.org/drawingml/2006/wordprocessingDrawing" xmlns:w10="urn:schemas-microsoft-com:office:word" xmlns:w="http://schemas.openxmlformats.org/wordprocessingml/2006/main" xmlns:w14="http://schemas.microsoft.com/office/word/2010/wordml" xmlns:w15="http://schemas.microsoft.com/office/word/2012/wordml" xmlns:w16se="http://schemas.microsoft.com/office/word/2015/wordml/symex" xmlns:wpg="http://schemas.microsoft.com/office/word/2010/wordprocessingGroup" xmlns:wpi="http://schemas.microsoft.com/office/word/2010/wordprocessingInk" xmlns:wne="http://schemas.microsoft.com/office/word/2006/wordml" xmlns:wps="http://schemas.microsoft.com/office/word/2010/wordprocessingShape" mc:Ignorable="w14 w15 w16se wp14">
-  <w:p>
-    <w:pPr>
-      <w:pStyle w:val="a4"/>
-    </w:pPr>
-    <w:bookmarkStart w:id="0" w:name="_GoBack"/>
-    <w:bookmarkEnd w:id="0"/>
-  </w:p>
-</w:hdr>
-</file>
-
-<file path=word/header3.xml><?xml version="1.0" encoding="utf-8"?>
-<w:hdr xmlns:wpc="http://schemas.microsoft.com/office/word/2010/wordprocessingCanvas" xmlns:cx="http://schemas.microsoft.com/office/drawing/2014/chartex" xmlns:cx1="http://schemas.microsoft.com/office/drawing/2015/9/8/chartex" xmlns:mc="http://schemas.openxmlformats.org/markup-compatibility/2006" xmlns:o="urn:schemas-microsoft-com:office:office" xmlns:r="http://schemas.openxmlformats.org/officeDocument/2006/relationships" xmlns:m="http://schemas.openxmlformats.org/officeDocument/2006/math" xmlns:v="urn:schemas-microsoft-com:vml" xmlns:wp14="http://schemas.microsoft.com/office/word/2010/wordprocessingDrawing" xmlns:wp="http://schemas.openxmlformats.org/drawingml/2006/wordprocessingDrawing" xmlns:w10="urn:schemas-microsoft-com:office:word" xmlns:w="http://schemas.openxmlformats.org/wordprocessingml/2006/main" xmlns:w14="http://schemas.microsoft.com/office/word/2010/wordml" xmlns:w15="http://schemas.microsoft.com/office/word/2012/wordml" xmlns:w16se="http://schemas.microsoft.com/office/word/2015/wordml/symex" xmlns:wpg="http://schemas.microsoft.com/office/word/2010/wordprocessingGroup" xmlns:wpi="http://schemas.microsoft.com/office/word/2010/wordprocessingInk" xmlns:wne="http://schemas.microsoft.com/office/word/2006/wordml" xmlns:wps="http://schemas.microsoft.com/office/word/2010/wordprocessingShape" mc:Ignorable="w14 w15 w16se wp14">
-  <w:p>
-    <w:pPr>
-      <w:pStyle w:val="a4"/>
-    </w:pPr>
-  </w:p>
-</w:hdr>
 </file>
 
 <file path=word/numbering.xml><?xml version="1.0" encoding="utf-8"?>

--- a/prep test.docx
+++ b/prep test.docx
@@ -117,8 +117,6 @@
       <w:r>
         <w:br/>
       </w:r>
-      <w:bookmarkStart w:id="0" w:name="_GoBack"/>
-      <w:bookmarkEnd w:id="0"/>
     </w:p>
     <w:p>
       <w:r>
@@ -145,11 +143,6 @@
     </w:p>
     <w:p/>
     <w:p>
-      <w:pPr>
-        <w:rPr>
-          <w:rFonts w:hint="eastAsia"/>
-        </w:rPr>
-      </w:pPr>
       <w:r>
         <w:rPr>
           <w:rFonts w:hint="eastAsia"/>
@@ -216,6 +209,56 @@
         </w:pBdr>
       </w:pPr>
     </w:p>
+    <w:p>
+      <w:pPr>
+        <w:widowControl/>
+        <w:wordWrap/>
+        <w:autoSpaceDE/>
+        <w:autoSpaceDN/>
+      </w:pPr>
+      <w:r>
+        <w:br w:type="page"/>
+      </w:r>
+    </w:p>
+    <w:p>
+      <w:r>
+        <w:rPr>
+          <w:rFonts w:hint="eastAsia"/>
+        </w:rPr>
+        <w:lastRenderedPageBreak/>
+        <w:t>노트북</w:t>
+      </w:r>
+      <w:r>
+        <w:t xml:space="preserve"> 개발 환경 설정</w:t>
+      </w:r>
+    </w:p>
+    <w:p>
+      <w:r>
+        <w:rPr>
+          <w:rFonts w:hint="eastAsia"/>
+        </w:rPr>
+        <w:t>뷰</w:t>
+      </w:r>
+      <w:r>
+        <w:t xml:space="preserve"> 복습</w:t>
+      </w:r>
+    </w:p>
+    <w:p>
+      <w:r>
+        <w:rPr>
+          <w:rFonts w:hint="eastAsia"/>
+        </w:rPr>
+        <w:t>지라</w:t>
+      </w:r>
+    </w:p>
+    <w:p>
+      <w:r>
+        <w:rPr>
+          <w:rFonts w:hint="eastAsia"/>
+        </w:rPr>
+        <w:t>스프링부트</w:t>
+      </w:r>
+    </w:p>
     <w:p/>
     <w:p>
       <w:r>
@@ -239,75 +282,236 @@
           <w:rFonts w:hint="eastAsia"/>
         </w:rPr>
         <w:t>시퀀스다이어그램</w:t>
-      </w:r>
-    </w:p>
-    <w:p>
-      <w:r>
-        <w:t>tc 만들어서 정리</w:t>
-      </w:r>
-    </w:p>
-    <w:p>
-      <w:r>
-        <w:t>ucc 제작 툴</w:t>
-      </w:r>
-    </w:p>
-    <w:p>
-      <w:r>
-        <w:rPr>
-          <w:rFonts w:hint="eastAsia"/>
-        </w:rPr>
-        <w:t>지라</w:t>
-      </w:r>
-    </w:p>
-    <w:p>
-      <w:r>
-        <w:rPr>
-          <w:rFonts w:hint="eastAsia"/>
-        </w:rPr>
-        <w:t>노트북</w:t>
-      </w:r>
-      <w:r>
-        <w:t xml:space="preserve"> 개발 환경 설정</w:t>
-      </w:r>
-    </w:p>
-    <w:p>
-      <w:pPr>
-        <w:rPr>
-          <w:rFonts w:hint="eastAsia"/>
-        </w:rPr>
-      </w:pPr>
-      <w:r>
-        <w:rPr>
-          <w:rFonts w:hint="eastAsia"/>
-        </w:rPr>
-        <w:t>뷰</w:t>
-      </w:r>
-      <w:r>
-        <w:t xml:space="preserve"> 복습</w:t>
       </w:r>
     </w:p>
     <w:p/>
     <w:p/>
     <w:p>
       <w:r>
+        <w:t>tc 만들어서 정리</w:t>
+      </w:r>
+    </w:p>
+    <w:p>
+      <w:r>
+        <w:t>ucc 제작 툴</w:t>
+      </w:r>
+    </w:p>
+    <w:p>
+      <w:r>
+        <w:rPr>
+          <w:rFonts w:hint="eastAsia"/>
+        </w:rPr>
+        <w:t xml:space="preserve">참고 - </w:t>
+      </w:r>
+      <w:r>
         <w:rPr>
           <w:rFonts w:hint="eastAsia"/>
         </w:rPr>
         <w:t>명세서</w:t>
       </w:r>
       <w:r>
-        <w:t xml:space="preserve"> 기반 - 명세기술서</w:t>
-      </w:r>
-    </w:p>
-    <w:p>
-      <w:pPr>
-        <w:rPr>
-          <w:rFonts w:hint="eastAsia"/>
-        </w:rPr>
-      </w:pPr>
-      <w:r>
-        <w:t>github - tupli</w:t>
-      </w:r>
+        <w:t xml:space="preserve"> 기반 </w:t>
+      </w:r>
+      <w:r>
+        <w:t>–</w:t>
+      </w:r>
+      <w:r>
+        <w:t xml:space="preserve"> 명세기술서</w:t>
+      </w:r>
+      <w:r>
+        <w:rPr>
+          <w:rFonts w:hint="eastAsia"/>
+        </w:rPr>
+        <w:t xml:space="preserve"> </w:t>
+      </w:r>
+      <w:r>
+        <w:rPr>
+          <w:rFonts w:hint="eastAsia"/>
+        </w:rPr>
+        <w:t>(</w:t>
+      </w:r>
+      <w:r>
+        <w:t xml:space="preserve">github </w:t>
+      </w:r>
+      <w:r>
+        <w:t>–</w:t>
+      </w:r>
+      <w:r>
+        <w:t xml:space="preserve"> </w:t>
+      </w:r>
+      <w:r>
+        <w:t>tuple)</w:t>
+      </w:r>
+    </w:p>
+    <w:p>
+      <w:pPr>
+        <w:widowControl/>
+        <w:wordWrap/>
+        <w:autoSpaceDE/>
+        <w:autoSpaceDN/>
+      </w:pPr>
+      <w:r>
+        <w:br w:type="page"/>
+      </w:r>
+    </w:p>
+    <w:p>
+      <w:hyperlink r:id="rId7" w:history="1">
+        <w:r>
+          <w:rPr>
+            <w:rStyle w:val="a6"/>
+          </w:rPr>
+          <w:t>https://www.medicaltimes.com/Main/News/NewsView.html?ID=1133117</w:t>
+        </w:r>
+      </w:hyperlink>
+    </w:p>
+    <w:p/>
+    <w:p>
+      <w:hyperlink r:id="rId8" w:history="1">
+        <w:r>
+          <w:rPr>
+            <w:rStyle w:val="a6"/>
+          </w:rPr>
+          <w:t>https://www.wooriwelfare.com/facilities/9</w:t>
+        </w:r>
+      </w:hyperlink>
+    </w:p>
+    <w:p>
+      <w:hyperlink r:id="rId9" w:history="1">
+        <w:r>
+          <w:rPr>
+            <w:rStyle w:val="a6"/>
+          </w:rPr>
+          <w:t>https://www.donga.com/news/article/all/20220309/112241844/1</w:t>
+        </w:r>
+      </w:hyperlink>
+    </w:p>
+    <w:p>
+      <w:hyperlink r:id="rId10" w:history="1">
+        <w:r>
+          <w:rPr>
+            <w:rStyle w:val="a6"/>
+          </w:rPr>
+          <w:t>http://www.bizhankook.com/bk/article/19741</w:t>
+        </w:r>
+      </w:hyperlink>
+    </w:p>
+    <w:p>
+      <w:hyperlink r:id="rId11" w:history="1">
+        <w:r>
+          <w:rPr>
+            <w:rStyle w:val="a6"/>
+          </w:rPr>
+          <w:t>https://sooyongshin.wordpress.com/2022/05/22/%EC%9D%98%EC%95%BD%ED%92%88-%EB%B0%B0%EB%8B%AC%EC%9D%B4-%EB%B6%88%EB%B2%95%EC%9D%B4%EB%9D%BC%EA%B3%A0/</w:t>
+        </w:r>
+      </w:hyperlink>
+    </w:p>
+    <w:p>
+      <w:pPr>
+        <w:widowControl/>
+        <w:wordWrap/>
+        <w:autoSpaceDE/>
+        <w:autoSpaceDN/>
+      </w:pPr>
+    </w:p>
+    <w:p>
+      <w:pPr>
+        <w:widowControl/>
+        <w:wordWrap/>
+        <w:autoSpaceDE/>
+        <w:autoSpaceDN/>
+      </w:pPr>
+    </w:p>
+    <w:p>
+      <w:pPr>
+        <w:widowControl/>
+        <w:wordWrap/>
+        <w:autoSpaceDE/>
+        <w:autoSpaceDN/>
+      </w:pPr>
+      <w:r>
+        <w:rPr>
+          <w:rFonts w:hint="eastAsia"/>
+        </w:rPr>
+        <w:t>노션 링크</w:t>
+      </w:r>
+    </w:p>
+    <w:p>
+      <w:pPr>
+        <w:widowControl/>
+        <w:wordWrap/>
+        <w:autoSpaceDE/>
+        <w:autoSpaceDN/>
+      </w:pPr>
+      <w:hyperlink r:id="rId12" w:history="1">
+        <w:r>
+          <w:rPr>
+            <w:rStyle w:val="a6"/>
+          </w:rPr>
+          <w:t>https://www.notion.so/1355ea1d83604af7ae762a799d1c672e</w:t>
+        </w:r>
+      </w:hyperlink>
+    </w:p>
+    <w:p>
+      <w:pPr>
+        <w:widowControl/>
+        <w:wordWrap/>
+        <w:autoSpaceDE/>
+        <w:autoSpaceDN/>
+      </w:pPr>
+      <w:r>
+        <w:br w:type="page"/>
+      </w:r>
+    </w:p>
+    <w:p>
+      <w:hyperlink r:id="rId13" w:history="1">
+        <w:r>
+          <w:rPr>
+            <w:rStyle w:val="a6"/>
+          </w:rPr>
+          <w:t>https://velog.io/@letgodchan0/%EC%9D%8C%EC%84%B1%EC%9D%B8%EC%8B%9D-%ED%95%9C%EA%B5%AD%EC%96%B4-STT-1#%EA%B0%80%EC%83%81%ED%99%98%EA%B2%BD</w:t>
+        </w:r>
+      </w:hyperlink>
+    </w:p>
+    <w:p/>
+    <w:p>
+      <w:hyperlink r:id="rId14" w:history="1">
+        <w:r>
+          <w:rPr>
+            <w:rStyle w:val="a6"/>
+          </w:rPr>
+          <w:t>https://www.law.go.kr/LSW/lsInfoP.do?efYd=20211230&amp;lsiSeq=225385#0000</w:t>
+        </w:r>
+      </w:hyperlink>
+    </w:p>
+    <w:p>
+      <w:hyperlink r:id="rId15" w:history="1">
+        <w:r>
+          <w:rPr>
+            <w:rStyle w:val="a6"/>
+          </w:rPr>
+          <w:t>https://blog.naver.com/wkqkclq552/222302970426</w:t>
+        </w:r>
+      </w:hyperlink>
+    </w:p>
+    <w:p/>
+    <w:p>
+      <w:hyperlink r:id="rId16" w:history="1">
+        <w:r>
+          <w:rPr>
+            <w:rStyle w:val="a6"/>
+          </w:rPr>
+          <w:t>https://ko.wikipedia.org/wiki/FMRI</w:t>
+        </w:r>
+      </w:hyperlink>
+    </w:p>
+    <w:p>
+      <w:pPr>
+        <w:rPr>
+          <w:rFonts w:hint="eastAsia"/>
+        </w:rPr>
+      </w:pPr>
+      <w:bookmarkStart w:id="0" w:name="_GoBack"/>
+      <w:bookmarkEnd w:id="0"/>
     </w:p>
     <w:sectPr>
       <w:pgSz w:w="11906" w:h="16838"/>
@@ -883,6 +1087,17 @@
     <w:uiPriority w:val="99"/>
     <w:rsid w:val="00BF4488"/>
   </w:style>
+  <w:style w:type="character" w:styleId="a6">
+    <w:name w:val="Hyperlink"/>
+    <w:basedOn w:val="a1"/>
+    <w:uiPriority w:val="99"/>
+    <w:unhideWhenUsed/>
+    <w:rsid w:val="007904BC"/>
+    <w:rPr>
+      <w:color w:val="0563C1" w:themeColor="hyperlink"/>
+      <w:u w:val="single"/>
+    </w:rPr>
+  </w:style>
 </w:styles>
 </file>
 

--- a/prep test.docx
+++ b/prep test.docx
@@ -1,6 +1,6 @@
 
 <file path=word/document.xml><?xml version="1.0" encoding="utf-8"?>
-<w:document xmlns:wpc="http://schemas.microsoft.com/office/word/2010/wordprocessingCanvas" xmlns:cx="http://schemas.microsoft.com/office/drawing/2014/chartex" xmlns:cx1="http://schemas.microsoft.com/office/drawing/2015/9/8/chartex" xmlns:mc="http://schemas.openxmlformats.org/markup-compatibility/2006" xmlns:o="urn:schemas-microsoft-com:office:office" xmlns:r="http://schemas.openxmlformats.org/officeDocument/2006/relationships" xmlns:m="http://schemas.openxmlformats.org/officeDocument/2006/math" xmlns:v="urn:schemas-microsoft-com:vml" xmlns:wp14="http://schemas.microsoft.com/office/word/2010/wordprocessingDrawing" xmlns:wp="http://schemas.openxmlformats.org/drawingml/2006/wordprocessingDrawing" xmlns:w10="urn:schemas-microsoft-com:office:word" xmlns:w="http://schemas.openxmlformats.org/wordprocessingml/2006/main" xmlns:w14="http://schemas.microsoft.com/office/word/2010/wordml" xmlns:w15="http://schemas.microsoft.com/office/word/2012/wordml" xmlns:w16se="http://schemas.microsoft.com/office/word/2015/wordml/symex" xmlns:wpg="http://schemas.microsoft.com/office/word/2010/wordprocessingGroup" xmlns:wpi="http://schemas.microsoft.com/office/word/2010/wordprocessingInk" xmlns:wne="http://schemas.microsoft.com/office/word/2006/wordml" xmlns:wps="http://schemas.microsoft.com/office/word/2010/wordprocessingShape" mc:Ignorable="w14 w15 w16se wp14">
+<w:document xmlns:wpc="http://schemas.microsoft.com/office/word/2010/wordprocessingCanvas" xmlns:cx="http://schemas.microsoft.com/office/drawing/2014/chartex" xmlns:cx1="http://schemas.microsoft.com/office/drawing/2015/9/8/chartex" xmlns:cx2="http://schemas.microsoft.com/office/drawing/2015/10/21/chartex" xmlns:cx3="http://schemas.microsoft.com/office/drawing/2016/5/9/chartex" xmlns:cx4="http://schemas.microsoft.com/office/drawing/2016/5/10/chartex" xmlns:cx5="http://schemas.microsoft.com/office/drawing/2016/5/11/chartex" xmlns:cx6="http://schemas.microsoft.com/office/drawing/2016/5/12/chartex" xmlns:cx7="http://schemas.microsoft.com/office/drawing/2016/5/13/chartex" xmlns:cx8="http://schemas.microsoft.com/office/drawing/2016/5/14/chartex" xmlns:mc="http://schemas.openxmlformats.org/markup-compatibility/2006" xmlns:aink="http://schemas.microsoft.com/office/drawing/2016/ink" xmlns:am3d="http://schemas.microsoft.com/office/drawing/2017/model3d" xmlns:o="urn:schemas-microsoft-com:office:office" xmlns:r="http://schemas.openxmlformats.org/officeDocument/2006/relationships" xmlns:m="http://schemas.openxmlformats.org/officeDocument/2006/math" xmlns:v="urn:schemas-microsoft-com:vml" xmlns:wp14="http://schemas.microsoft.com/office/word/2010/wordprocessingDrawing" xmlns:wp="http://schemas.openxmlformats.org/drawingml/2006/wordprocessingDrawing" xmlns:w10="urn:schemas-microsoft-com:office:word" xmlns:w="http://schemas.openxmlformats.org/wordprocessingml/2006/main" xmlns:w14="http://schemas.microsoft.com/office/word/2010/wordml" xmlns:w15="http://schemas.microsoft.com/office/word/2012/wordml" xmlns:w16cex="http://schemas.microsoft.com/office/word/2018/wordml/cex" xmlns:w16cid="http://schemas.microsoft.com/office/word/2016/wordml/cid" xmlns:w16="http://schemas.microsoft.com/office/word/2018/wordml" xmlns:w16sdtdh="http://schemas.microsoft.com/office/word/2020/wordml/sdtdatahash" xmlns:w16se="http://schemas.microsoft.com/office/word/2015/wordml/symex" xmlns:wpg="http://schemas.microsoft.com/office/word/2010/wordprocessingGroup" xmlns:wpi="http://schemas.microsoft.com/office/word/2010/wordprocessingInk" xmlns:wne="http://schemas.microsoft.com/office/word/2006/wordml" xmlns:wps="http://schemas.microsoft.com/office/word/2010/wordprocessingShape" mc:Ignorable="w14 w15 w16se w16cid w16 w16cex w16sdtdh wp14">
   <w:body>
     <w:p>
       <w:pPr>
@@ -40,7 +40,29 @@
           <w:szCs w:val="23"/>
           <w:shd w:val="clear" w:color="auto" w:fill="FFFFFF"/>
         </w:rPr>
-        <w:t>int(input())))</w:t>
+        <w:t>int(</w:t>
+      </w:r>
+      <w:proofErr w:type="gramStart"/>
+      <w:r>
+        <w:rPr>
+          <w:rFonts w:ascii="Arial" w:hAnsi="Arial" w:cs="Arial"/>
+          <w:color w:val="212529"/>
+          <w:sz w:val="23"/>
+          <w:szCs w:val="23"/>
+          <w:shd w:val="clear" w:color="auto" w:fill="FFFFFF"/>
+        </w:rPr>
+        <w:t>input(</w:t>
+      </w:r>
+      <w:proofErr w:type="gramEnd"/>
+      <w:r>
+        <w:rPr>
+          <w:rFonts w:ascii="Arial" w:hAnsi="Arial" w:cs="Arial"/>
+          <w:color w:val="212529"/>
+          <w:sz w:val="23"/>
+          <w:szCs w:val="23"/>
+          <w:shd w:val="clear" w:color="auto" w:fill="FFFFFF"/>
+        </w:rPr>
+        <w:t>))))</w:t>
       </w:r>
     </w:p>
     <w:p>
@@ -52,7 +74,18 @@
           <w:szCs w:val="23"/>
           <w:shd w:val="clear" w:color="auto" w:fill="FFFFFF"/>
         </w:rPr>
-        <w:t xml:space="preserve">&gt;&gt;  </w:t>
+        <w:t>&gt;</w:t>
+      </w:r>
+      <w:proofErr w:type="gramStart"/>
+      <w:r>
+        <w:rPr>
+          <w:rFonts w:ascii="Arial" w:hAnsi="Arial" w:cs="Arial" w:hint="eastAsia"/>
+          <w:color w:val="212529"/>
+          <w:sz w:val="23"/>
+          <w:szCs w:val="23"/>
+          <w:shd w:val="clear" w:color="auto" w:fill="FFFFFF"/>
+        </w:rPr>
+        <w:t xml:space="preserve">&gt;  </w:t>
       </w:r>
       <w:r>
         <w:rPr>
@@ -64,6 +97,7 @@
         </w:rPr>
         <w:t>true</w:t>
       </w:r>
+      <w:proofErr w:type="gramEnd"/>
       <w:r>
         <w:rPr>
           <w:rFonts w:ascii="Arial" w:hAnsi="Arial" w:cs="Arial" w:hint="eastAsia"/>
@@ -119,11 +153,19 @@
       </w:r>
     </w:p>
     <w:p>
-      <w:r>
-        <w:rPr>
-          <w:rFonts w:hint="eastAsia"/>
-        </w:rPr>
-        <w:t xml:space="preserve">비트연산 : </w:t>
+      <w:proofErr w:type="gramStart"/>
+      <w:r>
+        <w:rPr>
+          <w:rFonts w:hint="eastAsia"/>
+        </w:rPr>
+        <w:t>비트연산 :</w:t>
+      </w:r>
+      <w:proofErr w:type="gramEnd"/>
+      <w:r>
+        <w:rPr>
+          <w:rFonts w:hint="eastAsia"/>
+        </w:rPr>
+        <w:t xml:space="preserve"> </w:t>
       </w:r>
       <w:r>
         <w:t>6059, 6060</w:t>
@@ -141,6 +183,13 @@
         <w:t>순열 조합</w:t>
       </w:r>
     </w:p>
+    <w:p>
+      <w:pPr>
+        <w:rPr>
+          <w:rFonts w:hint="eastAsia"/>
+        </w:rPr>
+      </w:pPr>
+    </w:p>
     <w:p/>
     <w:p>
       <w:r>
@@ -197,9 +246,16 @@
     </w:p>
     <w:p/>
     <w:p>
-      <w:r>
-        <w:t>c  fstring</w:t>
-      </w:r>
+      <w:proofErr w:type="gramStart"/>
+      <w:r>
+        <w:t xml:space="preserve">c  </w:t>
+      </w:r>
+      <w:proofErr w:type="spellStart"/>
+      <w:r>
+        <w:t>fstring</w:t>
+      </w:r>
+      <w:proofErr w:type="spellEnd"/>
+      <w:proofErr w:type="gramEnd"/>
     </w:p>
     <w:p/>
     <w:p>
@@ -252,21 +308,25 @@
       </w:r>
     </w:p>
     <w:p>
+      <w:proofErr w:type="spellStart"/>
       <w:r>
         <w:rPr>
           <w:rFonts w:hint="eastAsia"/>
         </w:rPr>
         <w:t>스프링부트</w:t>
       </w:r>
+      <w:proofErr w:type="spellEnd"/>
     </w:p>
     <w:p/>
     <w:p>
+      <w:proofErr w:type="spellStart"/>
       <w:r>
         <w:rPr>
           <w:rFonts w:hint="eastAsia"/>
         </w:rPr>
         <w:t>노션</w:t>
       </w:r>
+      <w:proofErr w:type="spellEnd"/>
     </w:p>
     <w:p>
       <w:r>
@@ -277,23 +337,35 @@
       </w:r>
     </w:p>
     <w:p>
+      <w:proofErr w:type="spellStart"/>
       <w:r>
         <w:rPr>
           <w:rFonts w:hint="eastAsia"/>
         </w:rPr>
         <w:t>시퀀스다이어그램</w:t>
       </w:r>
+      <w:proofErr w:type="spellEnd"/>
     </w:p>
     <w:p/>
     <w:p/>
     <w:p>
-      <w:r>
-        <w:t>tc 만들어서 정리</w:t>
-      </w:r>
-    </w:p>
-    <w:p>
-      <w:r>
-        <w:t>ucc 제작 툴</w:t>
+      <w:proofErr w:type="spellStart"/>
+      <w:r>
+        <w:t>tc</w:t>
+      </w:r>
+      <w:proofErr w:type="spellEnd"/>
+      <w:r>
+        <w:t xml:space="preserve"> 만들어서 정리</w:t>
+      </w:r>
+    </w:p>
+    <w:p>
+      <w:proofErr w:type="spellStart"/>
+      <w:r>
+        <w:t>ucc</w:t>
+      </w:r>
+      <w:proofErr w:type="spellEnd"/>
+      <w:r>
+        <w:t xml:space="preserve"> 제작 툴</w:t>
       </w:r>
     </w:p>
     <w:p>
@@ -330,8 +402,13 @@
         </w:rPr>
         <w:t>(</w:t>
       </w:r>
-      <w:r>
-        <w:t xml:space="preserve">github </w:t>
+      <w:proofErr w:type="spellStart"/>
+      <w:r>
+        <w:t>github</w:t>
+      </w:r>
+      <w:proofErr w:type="spellEnd"/>
+      <w:r>
+        <w:t xml:space="preserve"> </w:t>
       </w:r>
       <w:r>
         <w:t>–</w:t>
@@ -428,11 +505,19 @@
         <w:autoSpaceDE/>
         <w:autoSpaceDN/>
       </w:pPr>
-      <w:r>
-        <w:rPr>
-          <w:rFonts w:hint="eastAsia"/>
-        </w:rPr>
-        <w:t>노션 링크</w:t>
+      <w:proofErr w:type="spellStart"/>
+      <w:r>
+        <w:rPr>
+          <w:rFonts w:hint="eastAsia"/>
+        </w:rPr>
+        <w:t>노션</w:t>
+      </w:r>
+      <w:proofErr w:type="spellEnd"/>
+      <w:r>
+        <w:rPr>
+          <w:rFonts w:hint="eastAsia"/>
+        </w:rPr>
+        <w:t xml:space="preserve"> 링크</w:t>
       </w:r>
     </w:p>
     <w:p>
@@ -463,7 +548,7 @@
       </w:r>
     </w:p>
     <w:p>
-      <w:hyperlink r:id="rId13" w:history="1">
+      <w:hyperlink r:id="rId13" w:anchor="%EA%B0%80%EC%83%81%ED%99%98%EA%B2%BD" w:history="1">
         <w:r>
           <w:rPr>
             <w:rStyle w:val="a6"/>
@@ -474,7 +559,7 @@
     </w:p>
     <w:p/>
     <w:p>
-      <w:hyperlink r:id="rId14" w:history="1">
+      <w:hyperlink r:id="rId14" w:anchor="0000" w:history="1">
         <w:r>
           <w:rPr>
             <w:rStyle w:val="a6"/>
@@ -504,15 +589,7 @@
         </w:r>
       </w:hyperlink>
     </w:p>
-    <w:p>
-      <w:pPr>
-        <w:rPr>
-          <w:rFonts w:hint="eastAsia"/>
-        </w:rPr>
-      </w:pPr>
-      <w:bookmarkStart w:id="0" w:name="_GoBack"/>
-      <w:bookmarkEnd w:id="0"/>
-    </w:p>
+    <w:p/>
     <w:sectPr>
       <w:pgSz w:w="11906" w:h="16838"/>
       <w:pgMar w:top="1701" w:right="1440" w:bottom="1440" w:left="1440" w:header="851" w:footer="992" w:gutter="0"/>
@@ -524,7 +601,7 @@
 </file>
 
 <file path=word/endnotes.xml><?xml version="1.0" encoding="utf-8"?>
-<w:endnotes xmlns:wpc="http://schemas.microsoft.com/office/word/2010/wordprocessingCanvas" xmlns:cx="http://schemas.microsoft.com/office/drawing/2014/chartex" xmlns:cx1="http://schemas.microsoft.com/office/drawing/2015/9/8/chartex" xmlns:mc="http://schemas.openxmlformats.org/markup-compatibility/2006" xmlns:o="urn:schemas-microsoft-com:office:office" xmlns:r="http://schemas.openxmlformats.org/officeDocument/2006/relationships" xmlns:m="http://schemas.openxmlformats.org/officeDocument/2006/math" xmlns:v="urn:schemas-microsoft-com:vml" xmlns:wp14="http://schemas.microsoft.com/office/word/2010/wordprocessingDrawing" xmlns:wp="http://schemas.openxmlformats.org/drawingml/2006/wordprocessingDrawing" xmlns:w10="urn:schemas-microsoft-com:office:word" xmlns:w="http://schemas.openxmlformats.org/wordprocessingml/2006/main" xmlns:w14="http://schemas.microsoft.com/office/word/2010/wordml" xmlns:w15="http://schemas.microsoft.com/office/word/2012/wordml" xmlns:w16se="http://schemas.microsoft.com/office/word/2015/wordml/symex" xmlns:wpg="http://schemas.microsoft.com/office/word/2010/wordprocessingGroup" xmlns:wpi="http://schemas.microsoft.com/office/word/2010/wordprocessingInk" xmlns:wne="http://schemas.microsoft.com/office/word/2006/wordml" xmlns:wps="http://schemas.microsoft.com/office/word/2010/wordprocessingShape" mc:Ignorable="w14 w15 w16se wp14">
+<w:endnotes xmlns:wpc="http://schemas.microsoft.com/office/word/2010/wordprocessingCanvas" xmlns:cx="http://schemas.microsoft.com/office/drawing/2014/chartex" xmlns:cx1="http://schemas.microsoft.com/office/drawing/2015/9/8/chartex" xmlns:cx2="http://schemas.microsoft.com/office/drawing/2015/10/21/chartex" xmlns:cx3="http://schemas.microsoft.com/office/drawing/2016/5/9/chartex" xmlns:cx4="http://schemas.microsoft.com/office/drawing/2016/5/10/chartex" xmlns:cx5="http://schemas.microsoft.com/office/drawing/2016/5/11/chartex" xmlns:cx6="http://schemas.microsoft.com/office/drawing/2016/5/12/chartex" xmlns:cx7="http://schemas.microsoft.com/office/drawing/2016/5/13/chartex" xmlns:cx8="http://schemas.microsoft.com/office/drawing/2016/5/14/chartex" xmlns:mc="http://schemas.openxmlformats.org/markup-compatibility/2006" xmlns:aink="http://schemas.microsoft.com/office/drawing/2016/ink" xmlns:am3d="http://schemas.microsoft.com/office/drawing/2017/model3d" xmlns:o="urn:schemas-microsoft-com:office:office" xmlns:r="http://schemas.openxmlformats.org/officeDocument/2006/relationships" xmlns:m="http://schemas.openxmlformats.org/officeDocument/2006/math" xmlns:v="urn:schemas-microsoft-com:vml" xmlns:wp14="http://schemas.microsoft.com/office/word/2010/wordprocessingDrawing" xmlns:wp="http://schemas.openxmlformats.org/drawingml/2006/wordprocessingDrawing" xmlns:w10="urn:schemas-microsoft-com:office:word" xmlns:w="http://schemas.openxmlformats.org/wordprocessingml/2006/main" xmlns:w14="http://schemas.microsoft.com/office/word/2010/wordml" xmlns:w15="http://schemas.microsoft.com/office/word/2012/wordml" xmlns:w16cex="http://schemas.microsoft.com/office/word/2018/wordml/cex" xmlns:w16cid="http://schemas.microsoft.com/office/word/2016/wordml/cid" xmlns:w16="http://schemas.microsoft.com/office/word/2018/wordml" xmlns:w16sdtdh="http://schemas.microsoft.com/office/word/2020/wordml/sdtdatahash" xmlns:w16se="http://schemas.microsoft.com/office/word/2015/wordml/symex" xmlns:wpg="http://schemas.microsoft.com/office/word/2010/wordprocessingGroup" xmlns:wpi="http://schemas.microsoft.com/office/word/2010/wordprocessingInk" xmlns:wne="http://schemas.microsoft.com/office/word/2006/wordml" xmlns:wps="http://schemas.microsoft.com/office/word/2010/wordprocessingShape" mc:Ignorable="w14 w15 w16se w16cid w16 w16cex w16sdtdh wp14">
   <w:endnote w:type="separator" w:id="-1">
     <w:p>
       <w:pPr>
@@ -549,7 +626,7 @@
 </file>
 
 <file path=word/footnotes.xml><?xml version="1.0" encoding="utf-8"?>
-<w:footnotes xmlns:wpc="http://schemas.microsoft.com/office/word/2010/wordprocessingCanvas" xmlns:cx="http://schemas.microsoft.com/office/drawing/2014/chartex" xmlns:cx1="http://schemas.microsoft.com/office/drawing/2015/9/8/chartex" xmlns:mc="http://schemas.openxmlformats.org/markup-compatibility/2006" xmlns:o="urn:schemas-microsoft-com:office:office" xmlns:r="http://schemas.openxmlformats.org/officeDocument/2006/relationships" xmlns:m="http://schemas.openxmlformats.org/officeDocument/2006/math" xmlns:v="urn:schemas-microsoft-com:vml" xmlns:wp14="http://schemas.microsoft.com/office/word/2010/wordprocessingDrawing" xmlns:wp="http://schemas.openxmlformats.org/drawingml/2006/wordprocessingDrawing" xmlns:w10="urn:schemas-microsoft-com:office:word" xmlns:w="http://schemas.openxmlformats.org/wordprocessingml/2006/main" xmlns:w14="http://schemas.microsoft.com/office/word/2010/wordml" xmlns:w15="http://schemas.microsoft.com/office/word/2012/wordml" xmlns:w16se="http://schemas.microsoft.com/office/word/2015/wordml/symex" xmlns:wpg="http://schemas.microsoft.com/office/word/2010/wordprocessingGroup" xmlns:wpi="http://schemas.microsoft.com/office/word/2010/wordprocessingInk" xmlns:wne="http://schemas.microsoft.com/office/word/2006/wordml" xmlns:wps="http://schemas.microsoft.com/office/word/2010/wordprocessingShape" mc:Ignorable="w14 w15 w16se wp14">
+<w:footnotes xmlns:wpc="http://schemas.microsoft.com/office/word/2010/wordprocessingCanvas" xmlns:cx="http://schemas.microsoft.com/office/drawing/2014/chartex" xmlns:cx1="http://schemas.microsoft.com/office/drawing/2015/9/8/chartex" xmlns:cx2="http://schemas.microsoft.com/office/drawing/2015/10/21/chartex" xmlns:cx3="http://schemas.microsoft.com/office/drawing/2016/5/9/chartex" xmlns:cx4="http://schemas.microsoft.com/office/drawing/2016/5/10/chartex" xmlns:cx5="http://schemas.microsoft.com/office/drawing/2016/5/11/chartex" xmlns:cx6="http://schemas.microsoft.com/office/drawing/2016/5/12/chartex" xmlns:cx7="http://schemas.microsoft.com/office/drawing/2016/5/13/chartex" xmlns:cx8="http://schemas.microsoft.com/office/drawing/2016/5/14/chartex" xmlns:mc="http://schemas.openxmlformats.org/markup-compatibility/2006" xmlns:aink="http://schemas.microsoft.com/office/drawing/2016/ink" xmlns:am3d="http://schemas.microsoft.com/office/drawing/2017/model3d" xmlns:o="urn:schemas-microsoft-com:office:office" xmlns:r="http://schemas.openxmlformats.org/officeDocument/2006/relationships" xmlns:m="http://schemas.openxmlformats.org/officeDocument/2006/math" xmlns:v="urn:schemas-microsoft-com:vml" xmlns:wp14="http://schemas.microsoft.com/office/word/2010/wordprocessingDrawing" xmlns:wp="http://schemas.openxmlformats.org/drawingml/2006/wordprocessingDrawing" xmlns:w10="urn:schemas-microsoft-com:office:word" xmlns:w="http://schemas.openxmlformats.org/wordprocessingml/2006/main" xmlns:w14="http://schemas.microsoft.com/office/word/2010/wordml" xmlns:w15="http://schemas.microsoft.com/office/word/2012/wordml" xmlns:w16cex="http://schemas.microsoft.com/office/word/2018/wordml/cex" xmlns:w16cid="http://schemas.microsoft.com/office/word/2016/wordml/cid" xmlns:w16="http://schemas.microsoft.com/office/word/2018/wordml" xmlns:w16sdtdh="http://schemas.microsoft.com/office/word/2020/wordml/sdtdatahash" xmlns:w16se="http://schemas.microsoft.com/office/word/2015/wordml/symex" xmlns:wpg="http://schemas.microsoft.com/office/word/2010/wordprocessingGroup" xmlns:wpi="http://schemas.microsoft.com/office/word/2010/wordprocessingInk" xmlns:wne="http://schemas.microsoft.com/office/word/2006/wordml" xmlns:wps="http://schemas.microsoft.com/office/word/2010/wordprocessingShape" mc:Ignorable="w14 w15 w16se w16cid w16 w16cex w16sdtdh wp14">
   <w:footnote w:type="separator" w:id="-1">
     <w:p>
       <w:pPr>
@@ -574,7 +651,7 @@
 </file>
 
 <file path=word/numbering.xml><?xml version="1.0" encoding="utf-8"?>
-<w:numbering xmlns:wpc="http://schemas.microsoft.com/office/word/2010/wordprocessingCanvas" xmlns:cx="http://schemas.microsoft.com/office/drawing/2014/chartex" xmlns:cx1="http://schemas.microsoft.com/office/drawing/2015/9/8/chartex" xmlns:mc="http://schemas.openxmlformats.org/markup-compatibility/2006" xmlns:o="urn:schemas-microsoft-com:office:office" xmlns:r="http://schemas.openxmlformats.org/officeDocument/2006/relationships" xmlns:m="http://schemas.openxmlformats.org/officeDocument/2006/math" xmlns:v="urn:schemas-microsoft-com:vml" xmlns:wp14="http://schemas.microsoft.com/office/word/2010/wordprocessingDrawing" xmlns:wp="http://schemas.openxmlformats.org/drawingml/2006/wordprocessingDrawing" xmlns:w10="urn:schemas-microsoft-com:office:word" xmlns:w="http://schemas.openxmlformats.org/wordprocessingml/2006/main" xmlns:w14="http://schemas.microsoft.com/office/word/2010/wordml" xmlns:w15="http://schemas.microsoft.com/office/word/2012/wordml" xmlns:w16se="http://schemas.microsoft.com/office/word/2015/wordml/symex" xmlns:wpg="http://schemas.microsoft.com/office/word/2010/wordprocessingGroup" xmlns:wpi="http://schemas.microsoft.com/office/word/2010/wordprocessingInk" xmlns:wne="http://schemas.microsoft.com/office/word/2006/wordml" xmlns:wps="http://schemas.microsoft.com/office/word/2010/wordprocessingShape" mc:Ignorable="w14 w15 w16se wp14">
+<w:numbering xmlns:wpc="http://schemas.microsoft.com/office/word/2010/wordprocessingCanvas" xmlns:cx="http://schemas.microsoft.com/office/drawing/2014/chartex" xmlns:cx1="http://schemas.microsoft.com/office/drawing/2015/9/8/chartex" xmlns:cx2="http://schemas.microsoft.com/office/drawing/2015/10/21/chartex" xmlns:cx3="http://schemas.microsoft.com/office/drawing/2016/5/9/chartex" xmlns:cx4="http://schemas.microsoft.com/office/drawing/2016/5/10/chartex" xmlns:cx5="http://schemas.microsoft.com/office/drawing/2016/5/11/chartex" xmlns:cx6="http://schemas.microsoft.com/office/drawing/2016/5/12/chartex" xmlns:cx7="http://schemas.microsoft.com/office/drawing/2016/5/13/chartex" xmlns:cx8="http://schemas.microsoft.com/office/drawing/2016/5/14/chartex" xmlns:mc="http://schemas.openxmlformats.org/markup-compatibility/2006" xmlns:aink="http://schemas.microsoft.com/office/drawing/2016/ink" xmlns:am3d="http://schemas.microsoft.com/office/drawing/2017/model3d" xmlns:o="urn:schemas-microsoft-com:office:office" xmlns:r="http://schemas.openxmlformats.org/officeDocument/2006/relationships" xmlns:m="http://schemas.openxmlformats.org/officeDocument/2006/math" xmlns:v="urn:schemas-microsoft-com:vml" xmlns:wp14="http://schemas.microsoft.com/office/word/2010/wordprocessingDrawing" xmlns:wp="http://schemas.openxmlformats.org/drawingml/2006/wordprocessingDrawing" xmlns:w10="urn:schemas-microsoft-com:office:word" xmlns:w="http://schemas.openxmlformats.org/wordprocessingml/2006/main" xmlns:w14="http://schemas.microsoft.com/office/word/2010/wordml" xmlns:w15="http://schemas.microsoft.com/office/word/2012/wordml" xmlns:w16cex="http://schemas.microsoft.com/office/word/2018/wordml/cex" xmlns:w16cid="http://schemas.microsoft.com/office/word/2016/wordml/cid" xmlns:w16="http://schemas.microsoft.com/office/word/2018/wordml" xmlns:w16sdtdh="http://schemas.microsoft.com/office/word/2020/wordml/sdtdatahash" xmlns:w16se="http://schemas.microsoft.com/office/word/2015/wordml/symex" xmlns:wpg="http://schemas.microsoft.com/office/word/2010/wordprocessingGroup" xmlns:wpi="http://schemas.microsoft.com/office/word/2010/wordprocessingInk" xmlns:wne="http://schemas.microsoft.com/office/word/2006/wordml" xmlns:wps="http://schemas.microsoft.com/office/word/2010/wordprocessingShape" mc:Ignorable="w14 w15 w16se w16cid w16 w16cex w16sdtdh wp14">
   <w:abstractNum w:abstractNumId="0" w15:restartNumberingAfterBreak="0">
     <w:nsid w:val="FFFFFF89"/>
     <w:multiLevelType w:val="singleLevel"/>
@@ -603,7 +680,7 @@
 </file>
 
 <file path=word/styles.xml><?xml version="1.0" encoding="utf-8"?>
-<w:styles xmlns:mc="http://schemas.openxmlformats.org/markup-compatibility/2006" xmlns:r="http://schemas.openxmlformats.org/officeDocument/2006/relationships" xmlns:w="http://schemas.openxmlformats.org/wordprocessingml/2006/main" xmlns:w14="http://schemas.microsoft.com/office/word/2010/wordml" xmlns:w15="http://schemas.microsoft.com/office/word/2012/wordml" xmlns:w16se="http://schemas.microsoft.com/office/word/2015/wordml/symex" mc:Ignorable="w14 w15 w16se">
+<w:styles xmlns:mc="http://schemas.openxmlformats.org/markup-compatibility/2006" xmlns:r="http://schemas.openxmlformats.org/officeDocument/2006/relationships" xmlns:w="http://schemas.openxmlformats.org/wordprocessingml/2006/main" xmlns:w14="http://schemas.microsoft.com/office/word/2010/wordml" xmlns:w15="http://schemas.microsoft.com/office/word/2012/wordml" xmlns:w16cex="http://schemas.microsoft.com/office/word/2018/wordml/cex" xmlns:w16cid="http://schemas.microsoft.com/office/word/2016/wordml/cid" xmlns:w16="http://schemas.microsoft.com/office/word/2018/wordml" xmlns:w16sdtdh="http://schemas.microsoft.com/office/word/2020/wordml/sdtdatahash" xmlns:w16se="http://schemas.microsoft.com/office/word/2015/wordml/symex" mc:Ignorable="w14 w15 w16se w16cid w16 w16cex w16sdtdh">
   <w:docDefaults>
     <w:rPrDefault>
       <w:rPr>
@@ -620,7 +697,7 @@
       </w:pPr>
     </w:pPrDefault>
   </w:docDefaults>
-  <w:latentStyles w:defLockedState="0" w:defUIPriority="99" w:defSemiHidden="0" w:defUnhideWhenUsed="0" w:defQFormat="0" w:count="371">
+  <w:latentStyles w:defLockedState="0" w:defUIPriority="99" w:defSemiHidden="0" w:defUnhideWhenUsed="0" w:defQFormat="0" w:count="376">
     <w:lsdException w:name="Normal" w:uiPriority="0" w:qFormat="1"/>
     <w:lsdException w:name="heading 1" w:uiPriority="9" w:qFormat="1"/>
     <w:lsdException w:name="heading 2" w:semiHidden="1" w:uiPriority="9" w:unhideWhenUsed="1" w:qFormat="1"/>
@@ -726,7 +803,6 @@
     <w:lsdException w:name="HTML Sample" w:semiHidden="1" w:unhideWhenUsed="1"/>
     <w:lsdException w:name="HTML Typewriter" w:semiHidden="1" w:unhideWhenUsed="1"/>
     <w:lsdException w:name="HTML Variable" w:semiHidden="1" w:unhideWhenUsed="1"/>
-    <w:lsdException w:name="Normal Table" w:semiHidden="1" w:unhideWhenUsed="1"/>
     <w:lsdException w:name="annotation subject" w:semiHidden="1" w:unhideWhenUsed="1"/>
     <w:lsdException w:name="No List" w:semiHidden="1" w:unhideWhenUsed="1"/>
     <w:lsdException w:name="Outline List 1" w:semiHidden="1" w:unhideWhenUsed="1"/>
@@ -769,11 +845,8 @@
     <w:lsdException w:name="Table Contemporary" w:semiHidden="1" w:unhideWhenUsed="1"/>
     <w:lsdException w:name="Table Elegant" w:semiHidden="1" w:unhideWhenUsed="1"/>
     <w:lsdException w:name="Table Professional" w:semiHidden="1" w:unhideWhenUsed="1"/>
-    <w:lsdException w:name="Table Subtle 1" w:semiHidden="1" w:unhideWhenUsed="1"/>
     <w:lsdException w:name="Table Subtle 2" w:semiHidden="1" w:unhideWhenUsed="1"/>
     <w:lsdException w:name="Table Web 1" w:semiHidden="1" w:unhideWhenUsed="1"/>
-    <w:lsdException w:name="Table Web 2" w:semiHidden="1" w:unhideWhenUsed="1"/>
-    <w:lsdException w:name="Table Web 3" w:semiHidden="1" w:unhideWhenUsed="1"/>
     <w:lsdException w:name="Balloon Text" w:semiHidden="1" w:unhideWhenUsed="1"/>
     <w:lsdException w:name="Table Grid" w:uiPriority="39"/>
     <w:lsdException w:name="Table Theme" w:semiHidden="1" w:unhideWhenUsed="1"/>
@@ -992,6 +1065,11 @@
     <w:lsdException w:name="List Table 5 Dark Accent 6" w:uiPriority="50"/>
     <w:lsdException w:name="List Table 6 Colorful Accent 6" w:uiPriority="51"/>
     <w:lsdException w:name="List Table 7 Colorful Accent 6" w:uiPriority="52"/>
+    <w:lsdException w:name="Mention" w:semiHidden="1" w:unhideWhenUsed="1"/>
+    <w:lsdException w:name="Smart Hyperlink" w:semiHidden="1" w:unhideWhenUsed="1"/>
+    <w:lsdException w:name="Hashtag" w:semiHidden="1" w:unhideWhenUsed="1"/>
+    <w:lsdException w:name="Unresolved Mention" w:semiHidden="1" w:unhideWhenUsed="1"/>
+    <w:lsdException w:name="Smart Link" w:semiHidden="1" w:unhideWhenUsed="1"/>
   </w:latentStyles>
   <w:style w:type="paragraph" w:default="1" w:styleId="a0">
     <w:name w:val="Normal"/>
